--- a/00.helm-notes/04 Advanced Commands/24. helm rollback.docx
+++ b/00.helm-notes/04 Advanced Commands/24. helm rollback.docx
@@ -423,14 +423,12 @@
         </w:rPr>
         <w:t xml:space="preserve">after rollback, another revision will be created and in the </w:t>
       </w:r>
-      <w:proofErr w:type="gramStart"/>
-      <w:r>
-        <w:rPr>
-          <w:rStyle w:val="truncate-with-tooltip--ellipsis--2-jex"/>
-        </w:rPr>
-        <w:t>description</w:t>
-      </w:r>
-      <w:proofErr w:type="gramEnd"/>
+      <w:r>
+        <w:rPr>
+          <w:rStyle w:val="truncate-with-tooltip--ellipsis--2-jex"/>
+        </w:rPr>
+        <w:t>description,</w:t>
+      </w:r>
       <w:r>
         <w:rPr>
           <w:rStyle w:val="truncate-with-tooltip--ellipsis--2-jex"/>
@@ -487,17 +485,15 @@
         </w:rPr>
         <w:t xml:space="preserve"># </w:t>
       </w:r>
-      <w:proofErr w:type="gramStart"/>
-      <w:r>
-        <w:rPr>
-          <w:rStyle w:val="truncate-with-tooltip--ellipsis--2-jex"/>
-          <w:b/>
-          <w:bCs/>
-          <w:color w:val="FF0000"/>
-        </w:rPr>
-        <w:t>keep</w:t>
-      </w:r>
-      <w:proofErr w:type="gramEnd"/>
+      <w:r>
+        <w:rPr>
+          <w:rStyle w:val="truncate-with-tooltip--ellipsis--2-jex"/>
+          <w:b/>
+          <w:bCs/>
+          <w:color w:val="FF0000"/>
+        </w:rPr>
+        <w:t>Keep</w:t>
+      </w:r>
       <w:r>
         <w:rPr>
           <w:rStyle w:val="truncate-with-tooltip--ellipsis--2-jex"/>
